--- a/reports/Deliverable 1/Student #2/Analysis Report.docx
+++ b/reports/Deliverable 1/Student #2/Analysis Report.docx
@@ -1641,6 +1641,9 @@
       </w:r>
     </w:p>
     <w:p>
+      <w:pPr>
+        <w:jc w:val="both"/>
+      </w:pPr>
       <w:r>
         <w:t>This report outlines the analyses performed to ensure a clear understanding and proper implementation of specific individual requirements, particularly in relation to Student#</w:t>
       </w:r>
@@ -1673,8 +1676,10 @@
     <w:p/>
     <w:p/>
     <w:p/>
+    <w:p/>
     <w:p>
       <w:r>
+        <w:lastRenderedPageBreak/>
         <w:t>Revision Table</w:t>
       </w:r>
     </w:p>
@@ -1696,7 +1701,6 @@
           </w:tcPr>
           <w:p>
             <w:r>
-              <w:lastRenderedPageBreak/>
               <w:t>Revision Number</w:t>
             </w:r>
           </w:p>
@@ -1940,31 +1944,7 @@
           <w:rPr>
             <w:rStyle w:val="Hipervnculo"/>
           </w:rPr>
-          <w:t>Link to t</w:t>
-        </w:r>
-        <w:r>
-          <w:rPr>
-            <w:rStyle w:val="Hipervnculo"/>
-          </w:rPr>
-          <w:t>h</w:t>
-        </w:r>
-        <w:r>
-          <w:rPr>
-            <w:rStyle w:val="Hipervnculo"/>
-          </w:rPr>
-          <w:t xml:space="preserve">e </w:t>
-        </w:r>
-        <w:r>
-          <w:rPr>
-            <w:rStyle w:val="Hipervnculo"/>
-          </w:rPr>
-          <w:t>t</w:t>
-        </w:r>
-        <w:r>
-          <w:rPr>
-            <w:rStyle w:val="Hipervnculo"/>
-          </w:rPr>
-          <w:t>hread</w:t>
+          <w:t>Link to the thread</w:t>
         </w:r>
       </w:hyperlink>
     </w:p>
@@ -2641,6 +2621,7 @@
   <w:style w:type="character" w:default="1" w:styleId="Fuentedeprrafopredeter">
     <w:name w:val="Default Paragraph Font"/>
     <w:uiPriority w:val="1"/>
+    <w:semiHidden/>
     <w:unhideWhenUsed/>
   </w:style>
   <w:style w:type="table" w:default="1" w:styleId="Tablanormal">
